--- a/DOCV0.0.2/02动吧_店铺端详细设计 copy 2.docx
+++ b/DOCV0.0.2/02动吧_店铺端详细设计 copy 2.docx
@@ -92,7 +92,7 @@
     <w:p>
       <w:pPr>
         <w:rPr>
-          <w:rFonts w:asciiTheme="minorEastAsia" w:hAnsiTheme="minorEastAsia" w:hint="eastAsia"/>
+          <w:rFonts w:asciiTheme="minorEastAsia" w:hAnsiTheme="minorEastAsia"/>
           <w:szCs w:val="21"/>
         </w:rPr>
       </w:pPr>
@@ -634,11 +634,6 @@
       </w:r>
     </w:p>
     <w:p>
-      <w:pPr>
-        <w:rPr>
-          <w:rFonts w:hint="eastAsia"/>
-        </w:rPr>
-      </w:pPr>
       <w:r>
         <w:rPr>
           <w:rFonts w:hint="eastAsia"/>
@@ -779,7 +774,7 @@
     <w:p>
       <w:pPr>
         <w:rPr>
-          <w:rFonts w:asciiTheme="minorEastAsia" w:hAnsiTheme="minorEastAsia" w:hint="eastAsia"/>
+          <w:rFonts w:asciiTheme="minorEastAsia" w:hAnsiTheme="minorEastAsia"/>
           <w:szCs w:val="21"/>
         </w:rPr>
       </w:pPr>
@@ -794,7 +789,7 @@
     <w:p>
       <w:pPr>
         <w:rPr>
-          <w:rFonts w:asciiTheme="minorEastAsia" w:hAnsiTheme="minorEastAsia" w:hint="eastAsia"/>
+          <w:rFonts w:asciiTheme="minorEastAsia" w:hAnsiTheme="minorEastAsia"/>
           <w:szCs w:val="21"/>
         </w:rPr>
       </w:pPr>
@@ -823,7 +818,7 @@
     <w:p>
       <w:pPr>
         <w:rPr>
-          <w:rFonts w:asciiTheme="minorEastAsia" w:hAnsiTheme="minorEastAsia" w:hint="eastAsia"/>
+          <w:rFonts w:asciiTheme="minorEastAsia" w:hAnsiTheme="minorEastAsia"/>
           <w:szCs w:val="21"/>
         </w:rPr>
       </w:pPr>
@@ -852,7 +847,7 @@
     <w:p>
       <w:pPr>
         <w:rPr>
-          <w:rFonts w:asciiTheme="minorEastAsia" w:hAnsiTheme="minorEastAsia" w:hint="eastAsia"/>
+          <w:rFonts w:asciiTheme="minorEastAsia" w:hAnsiTheme="minorEastAsia"/>
           <w:szCs w:val="21"/>
         </w:rPr>
       </w:pPr>
@@ -895,7 +890,7 @@
     <w:p>
       <w:pPr>
         <w:rPr>
-          <w:rFonts w:asciiTheme="minorEastAsia" w:hAnsiTheme="minorEastAsia" w:hint="eastAsia"/>
+          <w:rFonts w:asciiTheme="minorEastAsia" w:hAnsiTheme="minorEastAsia"/>
           <w:szCs w:val="21"/>
         </w:rPr>
       </w:pPr>
@@ -910,7 +905,7 @@
     <w:p>
       <w:pPr>
         <w:rPr>
-          <w:rFonts w:asciiTheme="minorEastAsia" w:hAnsiTheme="minorEastAsia" w:hint="eastAsia"/>
+          <w:rFonts w:asciiTheme="minorEastAsia" w:hAnsiTheme="minorEastAsia"/>
           <w:szCs w:val="21"/>
         </w:rPr>
       </w:pPr>
@@ -1064,7 +1059,7 @@
     <w:p>
       <w:pPr>
         <w:rPr>
-          <w:rFonts w:asciiTheme="minorEastAsia" w:hAnsiTheme="minorEastAsia" w:hint="eastAsia"/>
+          <w:rFonts w:asciiTheme="minorEastAsia" w:hAnsiTheme="minorEastAsia"/>
           <w:szCs w:val="21"/>
         </w:rPr>
       </w:pPr>
@@ -1181,7 +1176,7 @@
         </w:numPr>
         <w:ind w:firstLineChars="0"/>
         <w:rPr>
-          <w:rFonts w:asciiTheme="minorEastAsia" w:hAnsiTheme="minorEastAsia" w:hint="eastAsia"/>
+          <w:rFonts w:asciiTheme="minorEastAsia" w:hAnsiTheme="minorEastAsia"/>
           <w:szCs w:val="21"/>
         </w:rPr>
       </w:pPr>
@@ -1209,7 +1204,7 @@
         </w:numPr>
         <w:ind w:firstLineChars="0"/>
         <w:rPr>
-          <w:rFonts w:asciiTheme="minorEastAsia" w:hAnsiTheme="minorEastAsia" w:hint="eastAsia"/>
+          <w:rFonts w:asciiTheme="minorEastAsia" w:hAnsiTheme="minorEastAsia"/>
           <w:szCs w:val="21"/>
         </w:rPr>
       </w:pPr>
@@ -1351,7 +1346,7 @@
         </w:numPr>
         <w:ind w:firstLineChars="0"/>
         <w:rPr>
-          <w:rFonts w:asciiTheme="minorEastAsia" w:hAnsiTheme="minorEastAsia" w:hint="eastAsia"/>
+          <w:rFonts w:asciiTheme="minorEastAsia" w:hAnsiTheme="minorEastAsia"/>
           <w:szCs w:val="21"/>
         </w:rPr>
       </w:pPr>
@@ -1374,7 +1369,7 @@
     <w:p>
       <w:pPr>
         <w:rPr>
-          <w:rFonts w:asciiTheme="minorEastAsia" w:hAnsiTheme="minorEastAsia" w:hint="eastAsia"/>
+          <w:rFonts w:asciiTheme="minorEastAsia" w:hAnsiTheme="minorEastAsia"/>
           <w:szCs w:val="21"/>
         </w:rPr>
       </w:pPr>
@@ -1458,7 +1453,7 @@
         </w:numPr>
         <w:ind w:firstLineChars="0"/>
         <w:rPr>
-          <w:rFonts w:asciiTheme="minorEastAsia" w:hAnsiTheme="minorEastAsia" w:hint="eastAsia"/>
+          <w:rFonts w:asciiTheme="minorEastAsia" w:hAnsiTheme="minorEastAsia"/>
           <w:szCs w:val="21"/>
         </w:rPr>
       </w:pPr>
@@ -1473,15 +1468,15 @@
     <w:p>
       <w:pPr>
         <w:rPr>
-          <w:rFonts w:asciiTheme="minorEastAsia" w:hAnsiTheme="minorEastAsia" w:hint="eastAsia"/>
-          <w:szCs w:val="21"/>
-        </w:rPr>
-      </w:pPr>
-    </w:p>
-    <w:p>
-      <w:pPr>
-        <w:rPr>
-          <w:rFonts w:asciiTheme="minorEastAsia" w:hAnsiTheme="minorEastAsia" w:hint="eastAsia"/>
+          <w:rFonts w:asciiTheme="minorEastAsia" w:hAnsiTheme="minorEastAsia"/>
+          <w:szCs w:val="21"/>
+        </w:rPr>
+      </w:pPr>
+    </w:p>
+    <w:p>
+      <w:pPr>
+        <w:rPr>
+          <w:rFonts w:asciiTheme="minorEastAsia" w:hAnsiTheme="minorEastAsia"/>
           <w:szCs w:val="21"/>
         </w:rPr>
       </w:pPr>
@@ -1519,7 +1514,7 @@
         <w:pStyle w:val="ListParagraph"/>
         <w:ind w:left="720" w:firstLineChars="0" w:firstLine="0"/>
         <w:rPr>
-          <w:rFonts w:asciiTheme="minorEastAsia" w:hAnsiTheme="minorEastAsia" w:hint="eastAsia"/>
+          <w:rFonts w:asciiTheme="minorEastAsia" w:hAnsiTheme="minorEastAsia"/>
           <w:szCs w:val="21"/>
         </w:rPr>
       </w:pPr>
@@ -1589,7 +1584,7 @@
         </w:numPr>
         <w:ind w:firstLineChars="0"/>
         <w:rPr>
-          <w:rFonts w:asciiTheme="minorEastAsia" w:hAnsiTheme="minorEastAsia" w:hint="eastAsia"/>
+          <w:rFonts w:asciiTheme="minorEastAsia" w:hAnsiTheme="minorEastAsia"/>
           <w:szCs w:val="21"/>
         </w:rPr>
       </w:pPr>
@@ -1627,7 +1622,7 @@
         <w:pStyle w:val="ListParagraph"/>
         <w:ind w:left="720" w:firstLineChars="0" w:firstLine="0"/>
         <w:rPr>
-          <w:rFonts w:asciiTheme="minorEastAsia" w:hAnsiTheme="minorEastAsia" w:hint="eastAsia"/>
+          <w:rFonts w:asciiTheme="minorEastAsia" w:hAnsiTheme="minorEastAsia"/>
           <w:szCs w:val="21"/>
         </w:rPr>
       </w:pPr>
@@ -1839,7 +1834,7 @@
         </w:numPr>
         <w:ind w:firstLineChars="0"/>
         <w:rPr>
-          <w:rFonts w:asciiTheme="minorEastAsia" w:hAnsiTheme="minorEastAsia" w:hint="eastAsia"/>
+          <w:rFonts w:asciiTheme="minorEastAsia" w:hAnsiTheme="minorEastAsia"/>
           <w:szCs w:val="21"/>
         </w:rPr>
       </w:pPr>
@@ -1930,7 +1925,7 @@
         </w:numPr>
         <w:ind w:firstLineChars="0"/>
         <w:rPr>
-          <w:rFonts w:asciiTheme="minorEastAsia" w:hAnsiTheme="minorEastAsia" w:hint="eastAsia"/>
+          <w:rFonts w:asciiTheme="minorEastAsia" w:hAnsiTheme="minorEastAsia"/>
           <w:szCs w:val="21"/>
         </w:rPr>
       </w:pPr>
@@ -1952,15 +1947,15 @@
         </w:numPr>
         <w:ind w:firstLineChars="0"/>
         <w:rPr>
-          <w:rFonts w:asciiTheme="minorEastAsia" w:hAnsiTheme="minorEastAsia" w:hint="eastAsia"/>
-          <w:szCs w:val="21"/>
-        </w:rPr>
-      </w:pPr>
-    </w:p>
-    <w:p>
-      <w:pPr>
-        <w:rPr>
-          <w:rFonts w:asciiTheme="minorEastAsia" w:hAnsiTheme="minorEastAsia" w:hint="eastAsia"/>
+          <w:rFonts w:asciiTheme="minorEastAsia" w:hAnsiTheme="minorEastAsia"/>
+          <w:szCs w:val="21"/>
+        </w:rPr>
+      </w:pPr>
+    </w:p>
+    <w:p>
+      <w:pPr>
+        <w:rPr>
+          <w:rFonts w:asciiTheme="minorEastAsia" w:hAnsiTheme="minorEastAsia"/>
           <w:szCs w:val="21"/>
         </w:rPr>
       </w:pPr>
@@ -1996,7 +1991,7 @@
         </w:numPr>
         <w:ind w:firstLineChars="0"/>
         <w:rPr>
-          <w:rFonts w:asciiTheme="minorEastAsia" w:hAnsiTheme="minorEastAsia" w:hint="eastAsia"/>
+          <w:rFonts w:asciiTheme="minorEastAsia" w:hAnsiTheme="minorEastAsia"/>
           <w:szCs w:val="21"/>
         </w:rPr>
       </w:pPr>
@@ -2007,8 +2002,6 @@
         </w:rPr>
         <w:t>用户关注</w:t>
       </w:r>
-      <w:bookmarkStart w:id="0" w:name="_GoBack"/>
-      <w:bookmarkEnd w:id="0"/>
     </w:p>
     <w:p>
       <w:pPr>
@@ -2153,21 +2146,21 @@
           <w:rFonts w:asciiTheme="minorEastAsia" w:hAnsiTheme="minorEastAsia" w:hint="eastAsia"/>
           <w:szCs w:val="21"/>
         </w:rPr>
-        <w:t>按</w:t>
-      </w:r>
-      <w:r>
-        <w:rPr>
-          <w:rFonts w:asciiTheme="minorEastAsia" w:hAnsiTheme="minorEastAsia" w:hint="eastAsia"/>
-          <w:szCs w:val="21"/>
-        </w:rPr>
-        <w:t>次消费</w:t>
-      </w:r>
-      <w:r>
-        <w:rPr>
-          <w:rFonts w:asciiTheme="minorEastAsia" w:hAnsiTheme="minorEastAsia" w:hint="eastAsia"/>
-          <w:szCs w:val="21"/>
-        </w:rPr>
-        <w:t>（含消费确认）</w:t>
+        <w:t>门店</w:t>
+      </w:r>
+      <w:r>
+        <w:rPr>
+          <w:rFonts w:asciiTheme="minorEastAsia" w:hAnsiTheme="minorEastAsia" w:hint="eastAsia"/>
+          <w:szCs w:val="21"/>
+        </w:rPr>
+        <w:t>消费</w:t>
+      </w:r>
+      <w:r>
+        <w:rPr>
+          <w:rFonts w:asciiTheme="minorEastAsia" w:hAnsiTheme="minorEastAsia" w:hint="eastAsia"/>
+          <w:szCs w:val="21"/>
+        </w:rPr>
+        <w:t>账单（消费确认）</w:t>
       </w:r>
     </w:p>
     <w:p>
@@ -2212,45 +2205,61 @@
           <w:rFonts w:asciiTheme="minorEastAsia" w:hAnsiTheme="minorEastAsia" w:hint="eastAsia"/>
           <w:szCs w:val="21"/>
         </w:rPr>
-        <w:t>会员卡消费</w:t>
-      </w:r>
-      <w:r>
-        <w:rPr>
-          <w:rFonts w:asciiTheme="minorEastAsia" w:hAnsiTheme="minorEastAsia" w:hint="eastAsia"/>
-          <w:szCs w:val="21"/>
-        </w:rPr>
-        <w:t>（含消费确认）</w:t>
-      </w:r>
-    </w:p>
-    <w:p>
-      <w:pPr>
-        <w:rPr>
-          <w:rFonts w:asciiTheme="minorEastAsia" w:hAnsiTheme="minorEastAsia"/>
-          <w:szCs w:val="21"/>
-        </w:rPr>
-      </w:pPr>
-    </w:p>
-    <w:p>
-      <w:pPr>
-        <w:rPr>
-          <w:rFonts w:asciiTheme="minorEastAsia" w:hAnsiTheme="minorEastAsia"/>
-          <w:szCs w:val="21"/>
-        </w:rPr>
-      </w:pPr>
-      <w:r>
-        <w:rPr>
-          <w:rFonts w:asciiTheme="minorEastAsia" w:hAnsiTheme="minorEastAsia" w:hint="eastAsia"/>
-          <w:szCs w:val="21"/>
-        </w:rPr>
-        <w:t>全城通消费</w:t>
-      </w:r>
-      <w:r>
-        <w:rPr>
-          <w:rFonts w:asciiTheme="minorEastAsia" w:hAnsiTheme="minorEastAsia" w:hint="eastAsia"/>
-          <w:szCs w:val="21"/>
-        </w:rPr>
-        <w:t>（含消费确认）</w:t>
-      </w:r>
+        <w:t>教练</w:t>
+      </w:r>
+      <w:r>
+        <w:rPr>
+          <w:rFonts w:asciiTheme="minorEastAsia" w:hAnsiTheme="minorEastAsia" w:hint="eastAsia"/>
+          <w:szCs w:val="21"/>
+        </w:rPr>
+        <w:t>消费</w:t>
+      </w:r>
+      <w:r>
+        <w:rPr>
+          <w:rFonts w:asciiTheme="minorEastAsia" w:hAnsiTheme="minorEastAsia" w:hint="eastAsia"/>
+          <w:szCs w:val="21"/>
+        </w:rPr>
+        <w:t>账单</w:t>
+      </w:r>
+      <w:r>
+        <w:rPr>
+          <w:rFonts w:asciiTheme="minorEastAsia" w:hAnsiTheme="minorEastAsia" w:hint="eastAsia"/>
+          <w:szCs w:val="21"/>
+        </w:rPr>
+        <w:t>（消费确认）</w:t>
+      </w:r>
+    </w:p>
+    <w:p>
+      <w:pPr>
+        <w:rPr>
+          <w:rFonts w:asciiTheme="minorEastAsia" w:hAnsiTheme="minorEastAsia"/>
+          <w:szCs w:val="21"/>
+        </w:rPr>
+      </w:pPr>
+    </w:p>
+    <w:p>
+      <w:pPr>
+        <w:rPr>
+          <w:rFonts w:asciiTheme="minorEastAsia" w:hAnsiTheme="minorEastAsia" w:hint="eastAsia"/>
+          <w:szCs w:val="21"/>
+        </w:rPr>
+      </w:pPr>
+      <w:r>
+        <w:rPr>
+          <w:rFonts w:asciiTheme="minorEastAsia" w:hAnsiTheme="minorEastAsia" w:hint="eastAsia"/>
+          <w:szCs w:val="21"/>
+        </w:rPr>
+        <w:t>未确认账单</w:t>
+      </w:r>
+      <w:r>
+        <w:rPr>
+          <w:rFonts w:asciiTheme="minorEastAsia" w:hAnsiTheme="minorEastAsia" w:hint="eastAsia"/>
+          <w:szCs w:val="21"/>
+        </w:rPr>
+        <w:t>（消费确认）</w:t>
+      </w:r>
+      <w:bookmarkStart w:id="0" w:name="_GoBack"/>
+      <w:bookmarkEnd w:id="0"/>
     </w:p>
     <w:p>
       <w:pPr>
